--- a/POB-Product_Backlog_v1.1.docx
+++ b/POB-Product_Backlog_v1.1.docx
@@ -1,6 +1,6 @@
 
 <file path=word/document.xml><?xml version="1.0" encoding="utf-8"?>
-<w:document xmlns:wpc="http://schemas.microsoft.com/office/word/2010/wordprocessingCanvas" xmlns:cx="http://schemas.microsoft.com/office/drawing/2014/chartex" xmlns:cx1="http://schemas.microsoft.com/office/drawing/2015/9/8/chartex" xmlns:cx2="http://schemas.microsoft.com/office/drawing/2015/10/21/chartex" xmlns:cx3="http://schemas.microsoft.com/office/drawing/2016/5/9/chartex" xmlns:cx4="http://schemas.microsoft.com/office/drawing/2016/5/10/chartex" xmlns:cx5="http://schemas.microsoft.com/office/drawing/2016/5/11/chartex" xmlns:cx6="http://schemas.microsoft.com/office/drawing/2016/5/12/chartex" xmlns:cx7="http://schemas.microsoft.com/office/drawing/2016/5/13/chartex" xmlns:cx8="http://schemas.microsoft.com/office/drawing/2016/5/14/chartex" xmlns:mc="http://schemas.openxmlformats.org/markup-compatibility/2006" xmlns:aink="http://schemas.microsoft.com/office/drawing/2016/ink" xmlns:am3d="http://schemas.microsoft.com/office/drawing/2017/model3d" xmlns:o="urn:schemas-microsoft-com:office:office" xmlns:r="http://schemas.openxmlformats.org/officeDocument/2006/relationships" xmlns:m="http://schemas.openxmlformats.org/officeDocument/2006/math" xmlns:v="urn:schemas-microsoft-com:vml" xmlns:wp14="http://schemas.microsoft.com/office/word/2010/wordprocessingDrawing" xmlns:wp="http://schemas.openxmlformats.org/drawingml/2006/wordprocessingDrawing" xmlns:w10="urn:schemas-microsoft-com:office:word" xmlns:w="http://schemas.openxmlformats.org/wordprocessingml/2006/main" xmlns:w14="http://schemas.microsoft.com/office/word/2010/wordml" xmlns:w15="http://schemas.microsoft.com/office/word/2012/wordml" xmlns:w16cex="http://schemas.microsoft.com/office/word/2018/wordml/cex" xmlns:w16cid="http://schemas.microsoft.com/office/word/2016/wordml/cid" xmlns:w16="http://schemas.microsoft.com/office/word/2018/wordml" xmlns:w16se="http://schemas.microsoft.com/office/word/2015/wordml/symex" xmlns:wpg="http://schemas.microsoft.com/office/word/2010/wordprocessingGroup" xmlns:wpi="http://schemas.microsoft.com/office/word/2010/wordprocessingInk" xmlns:wne="http://schemas.microsoft.com/office/word/2006/wordml" xmlns:wps="http://schemas.microsoft.com/office/word/2010/wordprocessingShape" mc:Ignorable="w14 w15 w16se w16cid w16 w16cex wp14">
+<w:document xmlns:wpc="http://schemas.microsoft.com/office/word/2010/wordprocessingCanvas" xmlns:cx="http://schemas.microsoft.com/office/drawing/2014/chartex" xmlns:mc="http://schemas.openxmlformats.org/markup-compatibility/2006" xmlns:o="urn:schemas-microsoft-com:office:office" xmlns:r="http://schemas.openxmlformats.org/officeDocument/2006/relationships" xmlns:m="http://schemas.openxmlformats.org/officeDocument/2006/math" xmlns:v="urn:schemas-microsoft-com:vml" xmlns:wp14="http://schemas.microsoft.com/office/word/2010/wordprocessingDrawing" xmlns:wp="http://schemas.openxmlformats.org/drawingml/2006/wordprocessingDrawing" xmlns:w10="urn:schemas-microsoft-com:office:word" xmlns:w="http://schemas.openxmlformats.org/wordprocessingml/2006/main" xmlns:w14="http://schemas.microsoft.com/office/word/2010/wordml" xmlns:w15="http://schemas.microsoft.com/office/word/2012/wordml" xmlns:w16se="http://schemas.microsoft.com/office/word/2015/wordml/symex" xmlns:wpg="http://schemas.microsoft.com/office/word/2010/wordprocessingGroup" xmlns:wpi="http://schemas.microsoft.com/office/word/2010/wordprocessingInk" xmlns:wne="http://schemas.microsoft.com/office/word/2006/wordml" xmlns:wps="http://schemas.microsoft.com/office/word/2010/wordprocessingShape" mc:Ignorable="w14 w15 w16se wp14">
   <w:body>
     <w:p>
       <w:pPr>
@@ -3618,10 +3618,7 @@
               <w:tab w:val="right" w:pos="9350"/>
             </w:tabs>
             <w:rPr>
-              <w:rFonts w:ascii="Open Sans" w:eastAsiaTheme="minorEastAsia" w:hAnsi="Open Sans" w:cstheme="minorBidi"/>
-              <w:noProof/>
-              <w:sz w:val="26"/>
-              <w:szCs w:val="26"/>
+              <w:rFonts w:eastAsiaTheme="minorEastAsia" w:cstheme="minorBidi"/>
             </w:rPr>
           </w:pPr>
           <w:r>
@@ -3648,144 +3645,6 @@
             </w:rPr>
             <w:fldChar w:fldCharType="separate"/>
           </w:r>
-          <w:hyperlink w:anchor="_Toc66486420" w:history="1">
-            <w:r>
-              <w:rPr>
-                <w:rStyle w:val="Hyperlink"/>
-                <w:rFonts w:ascii="Open Sans" w:eastAsia="PT Sans Narrow" w:hAnsi="Open Sans" w:cs="PT Sans Narrow"/>
-                <w:noProof/>
-                <w:sz w:val="26"/>
-                <w:szCs w:val="26"/>
-              </w:rPr>
-              <w:t>REVISION HISTORY</w:t>
-            </w:r>
-            <w:r>
-              <w:rPr>
-                <w:rFonts w:ascii="Open Sans" w:hAnsi="Open Sans"/>
-                <w:noProof/>
-                <w:webHidden/>
-                <w:sz w:val="26"/>
-                <w:szCs w:val="26"/>
-              </w:rPr>
-              <w:tab/>
-            </w:r>
-            <w:r>
-              <w:rPr>
-                <w:rFonts w:ascii="Open Sans" w:hAnsi="Open Sans"/>
-                <w:noProof/>
-                <w:webHidden/>
-                <w:sz w:val="26"/>
-                <w:szCs w:val="26"/>
-              </w:rPr>
-              <w:fldChar w:fldCharType="begin"/>
-            </w:r>
-            <w:r>
-              <w:rPr>
-                <w:rFonts w:ascii="Open Sans" w:hAnsi="Open Sans"/>
-                <w:noProof/>
-                <w:webHidden/>
-                <w:sz w:val="26"/>
-                <w:szCs w:val="26"/>
-              </w:rPr>
-              <w:instrText xml:space="preserve"> PAGEREF _Toc66486420 \h </w:instrText>
-            </w:r>
-            <w:r>
-              <w:rPr>
-                <w:rFonts w:ascii="Open Sans" w:hAnsi="Open Sans"/>
-                <w:noProof/>
-                <w:webHidden/>
-                <w:sz w:val="26"/>
-                <w:szCs w:val="26"/>
-              </w:rPr>
-            </w:r>
-            <w:r>
-              <w:rPr>
-                <w:rFonts w:ascii="Open Sans" w:hAnsi="Open Sans"/>
-                <w:noProof/>
-                <w:webHidden/>
-                <w:sz w:val="26"/>
-                <w:szCs w:val="26"/>
-              </w:rPr>
-              <w:fldChar w:fldCharType="separate"/>
-            </w:r>
-            <w:r>
-              <w:rPr>
-                <w:rFonts w:ascii="Open Sans" w:hAnsi="Open Sans"/>
-                <w:noProof/>
-                <w:webHidden/>
-                <w:sz w:val="26"/>
-                <w:szCs w:val="26"/>
-              </w:rPr>
-              <w:t>4</w:t>
-            </w:r>
-            <w:r>
-              <w:rPr>
-                <w:rFonts w:ascii="Open Sans" w:hAnsi="Open Sans"/>
-                <w:noProof/>
-                <w:webHidden/>
-                <w:sz w:val="26"/>
-                <w:szCs w:val="26"/>
-              </w:rPr>
-              <w:fldChar w:fldCharType="end"/>
-            </w:r>
-          </w:hyperlink>
-        </w:p>
-        <w:p>
-          <w:pPr>
-            <w:pStyle w:val="TOC1"/>
-            <w:rPr>
-              <w:rFonts w:eastAsiaTheme="minorEastAsia" w:cstheme="minorBidi"/>
-            </w:rPr>
-          </w:pPr>
-          <w:hyperlink w:anchor="_Toc66486421" w:history="1">
-            <w:r>
-              <w:rPr>
-                <w:rStyle w:val="Hyperlink"/>
-              </w:rPr>
-              <w:t>TABLE OF CONTENTS</w:t>
-            </w:r>
-            <w:r>
-              <w:rPr>
-                <w:webHidden/>
-              </w:rPr>
-              <w:tab/>
-            </w:r>
-            <w:r>
-              <w:rPr>
-                <w:webHidden/>
-              </w:rPr>
-              <w:fldChar w:fldCharType="begin"/>
-            </w:r>
-            <w:r>
-              <w:rPr>
-                <w:webHidden/>
-              </w:rPr>
-              <w:instrText xml:space="preserve"> PAGEREF _Toc66486421 \h </w:instrText>
-            </w:r>
-            <w:r>
-              <w:rPr>
-                <w:webHidden/>
-              </w:rPr>
-            </w:r>
-            <w:r>
-              <w:rPr>
-                <w:webHidden/>
-              </w:rPr>
-              <w:fldChar w:fldCharType="separate"/>
-            </w:r>
-            <w:r>
-              <w:rPr>
-                <w:webHidden/>
-              </w:rPr>
-              <w:t>5</w:t>
-            </w:r>
-            <w:r>
-              <w:rPr>
-                <w:webHidden/>
-              </w:rPr>
-              <w:fldChar w:fldCharType="end"/>
-            </w:r>
-          </w:hyperlink>
         </w:p>
         <w:p>
           <w:pPr>
@@ -4678,6 +4537,8 @@
       <w:r>
         <w:br w:type="page"/>
       </w:r>
+      <w:bookmarkStart w:id="10" w:name="_GoBack"/>
+      <w:bookmarkEnd w:id="10"/>
     </w:p>
     <w:p>
       <w:pPr>
@@ -4696,9 +4557,9 @@
           <w:szCs w:val="36"/>
         </w:rPr>
       </w:pPr>
-      <w:bookmarkStart w:id="10" w:name="_heading=h.5x2obfjo6jy5" w:colFirst="0" w:colLast="0"/>
-      <w:bookmarkStart w:id="11" w:name="_Toc66486422"/>
-      <w:bookmarkEnd w:id="10"/>
+      <w:bookmarkStart w:id="11" w:name="_heading=h.5x2obfjo6jy5" w:colFirst="0" w:colLast="0"/>
+      <w:bookmarkStart w:id="12" w:name="_Toc66486422"/>
+      <w:bookmarkEnd w:id="11"/>
       <w:r>
         <w:rPr>
           <w:rFonts w:ascii="Open Sans" w:eastAsia="Open Sans" w:hAnsi="Open Sans" w:cs="Open Sans"/>
@@ -4709,7 +4570,7 @@
         <w:lastRenderedPageBreak/>
         <w:t>INTRODUCTION</w:t>
       </w:r>
-      <w:bookmarkEnd w:id="11"/>
+      <w:bookmarkEnd w:id="12"/>
     </w:p>
     <w:p>
       <w:pPr>
@@ -4729,9 +4590,9 @@
           <w:szCs w:val="32"/>
         </w:rPr>
       </w:pPr>
-      <w:bookmarkStart w:id="12" w:name="_heading=h.ozh8mvod42vv" w:colFirst="0" w:colLast="0"/>
-      <w:bookmarkStart w:id="13" w:name="_Toc66486423"/>
-      <w:bookmarkEnd w:id="12"/>
+      <w:bookmarkStart w:id="13" w:name="_heading=h.ozh8mvod42vv" w:colFirst="0" w:colLast="0"/>
+      <w:bookmarkStart w:id="14" w:name="_Toc66486423"/>
+      <w:bookmarkEnd w:id="13"/>
       <w:r>
         <w:rPr>
           <w:rFonts w:ascii="PT Sans Narrow" w:eastAsia="PT Sans Narrow" w:hAnsi="PT Sans Narrow" w:cs="PT Sans Narrow"/>
@@ -4742,7 +4603,7 @@
         </w:rPr>
         <w:t>PURPOSE</w:t>
       </w:r>
-      <w:bookmarkEnd w:id="13"/>
+      <w:bookmarkEnd w:id="14"/>
     </w:p>
     <w:p>
       <w:pPr>
@@ -4820,9 +4681,9 @@
           <w:szCs w:val="32"/>
         </w:rPr>
       </w:pPr>
-      <w:bookmarkStart w:id="14" w:name="_heading=h.68iy395no67z" w:colFirst="0" w:colLast="0"/>
-      <w:bookmarkStart w:id="15" w:name="_Toc66486424"/>
-      <w:bookmarkEnd w:id="14"/>
+      <w:bookmarkStart w:id="15" w:name="_heading=h.68iy395no67z" w:colFirst="0" w:colLast="0"/>
+      <w:bookmarkStart w:id="16" w:name="_Toc66486424"/>
+      <w:bookmarkEnd w:id="15"/>
       <w:r>
         <w:rPr>
           <w:rFonts w:ascii="PT Sans Narrow" w:eastAsia="PT Sans Narrow" w:hAnsi="PT Sans Narrow" w:cs="PT Sans Narrow"/>
@@ -4833,7 +4694,7 @@
         </w:rPr>
         <w:t>SCOPE</w:t>
       </w:r>
-      <w:bookmarkEnd w:id="15"/>
+      <w:bookmarkEnd w:id="16"/>
     </w:p>
     <w:p>
       <w:pPr>
@@ -4913,9 +4774,9 @@
           <w:szCs w:val="32"/>
         </w:rPr>
       </w:pPr>
-      <w:bookmarkStart w:id="16" w:name="_heading=h.ep8vayi7p81c" w:colFirst="0" w:colLast="0"/>
-      <w:bookmarkStart w:id="17" w:name="_Toc66486425"/>
-      <w:bookmarkEnd w:id="16"/>
+      <w:bookmarkStart w:id="17" w:name="_heading=h.ep8vayi7p81c" w:colFirst="0" w:colLast="0"/>
+      <w:bookmarkStart w:id="18" w:name="_Toc66486425"/>
+      <w:bookmarkEnd w:id="17"/>
       <w:r>
         <w:rPr>
           <w:rFonts w:ascii="PT Sans Narrow" w:eastAsia="PT Sans Narrow" w:hAnsi="PT Sans Narrow" w:cs="PT Sans Narrow"/>
@@ -4926,7 +4787,7 @@
         </w:rPr>
         <w:t>DEFINITIONS, ACRONYMS AND ABBREVIATIONS</w:t>
       </w:r>
-      <w:bookmarkEnd w:id="17"/>
+      <w:bookmarkEnd w:id="18"/>
     </w:p>
     <w:p>
       <w:pPr>
@@ -5244,9 +5105,9 @@
           <w:szCs w:val="32"/>
         </w:rPr>
       </w:pPr>
-      <w:bookmarkStart w:id="18" w:name="_heading=h.jk16rdn71dlx" w:colFirst="0" w:colLast="0"/>
-      <w:bookmarkStart w:id="19" w:name="_Toc66486426"/>
-      <w:bookmarkEnd w:id="18"/>
+      <w:bookmarkStart w:id="19" w:name="_heading=h.jk16rdn71dlx" w:colFirst="0" w:colLast="0"/>
+      <w:bookmarkStart w:id="20" w:name="_Toc66486426"/>
+      <w:bookmarkEnd w:id="19"/>
       <w:r>
         <w:rPr>
           <w:rFonts w:ascii="PT Sans Narrow" w:eastAsia="PT Sans Narrow" w:hAnsi="PT Sans Narrow" w:cs="PT Sans Narrow"/>
@@ -5257,7 +5118,7 @@
         </w:rPr>
         <w:t>REFERENCES</w:t>
       </w:r>
-      <w:bookmarkEnd w:id="19"/>
+      <w:bookmarkEnd w:id="20"/>
     </w:p>
     <w:p>
       <w:pPr>
@@ -5476,8 +5337,8 @@
           <w:szCs w:val="36"/>
         </w:rPr>
       </w:pPr>
-      <w:bookmarkStart w:id="20" w:name="_heading=h.uhxxg4ka2x4n" w:colFirst="0" w:colLast="0"/>
-      <w:bookmarkEnd w:id="20"/>
+      <w:bookmarkStart w:id="21" w:name="_heading=h.uhxxg4ka2x4n" w:colFirst="0" w:colLast="0"/>
+      <w:bookmarkEnd w:id="21"/>
     </w:p>
     <w:p>
       <w:pPr>
@@ -5496,9 +5357,9 @@
           <w:szCs w:val="36"/>
         </w:rPr>
       </w:pPr>
-      <w:bookmarkStart w:id="21" w:name="_heading=h.siqovqirzxpe" w:colFirst="0" w:colLast="0"/>
-      <w:bookmarkStart w:id="22" w:name="_Toc66486427"/>
-      <w:bookmarkEnd w:id="21"/>
+      <w:bookmarkStart w:id="22" w:name="_heading=h.siqovqirzxpe" w:colFirst="0" w:colLast="0"/>
+      <w:bookmarkStart w:id="23" w:name="_Toc66486427"/>
+      <w:bookmarkEnd w:id="22"/>
       <w:r>
         <w:rPr>
           <w:rFonts w:ascii="Open Sans" w:eastAsia="Open Sans" w:hAnsi="Open Sans" w:cs="Open Sans"/>
@@ -5508,7 +5369,7 @@
         </w:rPr>
         <w:t>PRODUCT BACKLOG</w:t>
       </w:r>
-      <w:bookmarkEnd w:id="22"/>
+      <w:bookmarkEnd w:id="23"/>
     </w:p>
     <w:p>
       <w:pPr>
@@ -5529,9 +5390,9 @@
           <w:szCs w:val="32"/>
         </w:rPr>
       </w:pPr>
-      <w:bookmarkStart w:id="23" w:name="_heading=h.yf34qei3ddrl" w:colFirst="0" w:colLast="0"/>
-      <w:bookmarkStart w:id="24" w:name="_Toc66486428"/>
-      <w:bookmarkEnd w:id="23"/>
+      <w:bookmarkStart w:id="24" w:name="_heading=h.yf34qei3ddrl" w:colFirst="0" w:colLast="0"/>
+      <w:bookmarkStart w:id="25" w:name="_Toc66486428"/>
+      <w:bookmarkEnd w:id="24"/>
       <w:r>
         <w:rPr>
           <w:rFonts w:ascii="PT Sans Narrow" w:eastAsia="PT Sans Narrow" w:hAnsi="PT Sans Narrow" w:cs="PT Sans Narrow"/>
@@ -5542,11 +5403,11 @@
         </w:rPr>
         <w:t>USER STORIES</w:t>
       </w:r>
-      <w:bookmarkEnd w:id="24"/>
+      <w:bookmarkEnd w:id="25"/>
     </w:p>
     <w:p>
-      <w:bookmarkStart w:id="25" w:name="_heading=h.qqo49k3tc8qf" w:colFirst="0" w:colLast="0"/>
-      <w:bookmarkEnd w:id="25"/>
+      <w:bookmarkStart w:id="26" w:name="_heading=h.qqo49k3tc8qf" w:colFirst="0" w:colLast="0"/>
+      <w:bookmarkEnd w:id="26"/>
     </w:p>
     <w:p/>
     <w:tbl>
@@ -12703,7 +12564,7 @@
           <w:color w:val="008575"/>
         </w:rPr>
       </w:pPr>
-      <w:bookmarkStart w:id="26" w:name="_Toc66486429"/>
+      <w:bookmarkStart w:id="27" w:name="_Toc66486429"/>
       <w:r>
         <w:rPr>
           <w:rFonts w:ascii="PT Sans Narrow" w:hAnsi="PT Sans Narrow"/>
@@ -12735,7 +12596,7 @@
         </w:rPr>
         <w:t>FEATURE DESCRIPTION</w:t>
       </w:r>
-      <w:bookmarkEnd w:id="26"/>
+      <w:bookmarkEnd w:id="27"/>
     </w:p>
     <w:p>
       <w:pPr>
@@ -16752,8 +16613,8 @@
       </w:pPr>
     </w:p>
     <w:p>
-      <w:bookmarkStart w:id="27" w:name="_heading=h.pnr7f7ktmtt6" w:colFirst="0" w:colLast="0"/>
-      <w:bookmarkEnd w:id="27"/>
+      <w:bookmarkStart w:id="28" w:name="_heading=h.pnr7f7ktmtt6" w:colFirst="0" w:colLast="0"/>
+      <w:bookmarkEnd w:id="28"/>
     </w:p>
     <w:sectPr>
       <w:footerReference w:type="default" r:id="rId10"/>
@@ -16775,7 +16636,7 @@
 </file>
 
 <file path=word/endnotes.xml><?xml version="1.0" encoding="utf-8"?>
-<w:endnotes xmlns:wpc="http://schemas.microsoft.com/office/word/2010/wordprocessingCanvas" xmlns:cx="http://schemas.microsoft.com/office/drawing/2014/chartex" xmlns:cx1="http://schemas.microsoft.com/office/drawing/2015/9/8/chartex" xmlns:cx2="http://schemas.microsoft.com/office/drawing/2015/10/21/chartex" xmlns:cx3="http://schemas.microsoft.com/office/drawing/2016/5/9/chartex" xmlns:cx4="http://schemas.microsoft.com/office/drawing/2016/5/10/chartex" xmlns:cx5="http://schemas.microsoft.com/office/drawing/2016/5/11/chartex" xmlns:cx6="http://schemas.microsoft.com/office/drawing/2016/5/12/chartex" xmlns:cx7="http://schemas.microsoft.com/office/drawing/2016/5/13/chartex" xmlns:cx8="http://schemas.microsoft.com/office/drawing/2016/5/14/chartex" xmlns:mc="http://schemas.openxmlformats.org/markup-compatibility/2006" xmlns:aink="http://schemas.microsoft.com/office/drawing/2016/ink" xmlns:am3d="http://schemas.microsoft.com/office/drawing/2017/model3d" xmlns:o="urn:schemas-microsoft-com:office:office" xmlns:r="http://schemas.openxmlformats.org/officeDocument/2006/relationships" xmlns:m="http://schemas.openxmlformats.org/officeDocument/2006/math" xmlns:v="urn:schemas-microsoft-com:vml" xmlns:wp14="http://schemas.microsoft.com/office/word/2010/wordprocessingDrawing" xmlns:wp="http://schemas.openxmlformats.org/drawingml/2006/wordprocessingDrawing" xmlns:w10="urn:schemas-microsoft-com:office:word" xmlns:w="http://schemas.openxmlformats.org/wordprocessingml/2006/main" xmlns:w14="http://schemas.microsoft.com/office/word/2010/wordml" xmlns:w15="http://schemas.microsoft.com/office/word/2012/wordml" xmlns:w16cex="http://schemas.microsoft.com/office/word/2018/wordml/cex" xmlns:w16cid="http://schemas.microsoft.com/office/word/2016/wordml/cid" xmlns:w16="http://schemas.microsoft.com/office/word/2018/wordml" xmlns:w16se="http://schemas.microsoft.com/office/word/2015/wordml/symex" xmlns:wpg="http://schemas.microsoft.com/office/word/2010/wordprocessingGroup" xmlns:wpi="http://schemas.microsoft.com/office/word/2010/wordprocessingInk" xmlns:wne="http://schemas.microsoft.com/office/word/2006/wordml" xmlns:wps="http://schemas.microsoft.com/office/word/2010/wordprocessingShape" mc:Ignorable="w14 w15 w16se w16cid w16 w16cex wp14">
+<w:endnotes xmlns:wpc="http://schemas.microsoft.com/office/word/2010/wordprocessingCanvas" xmlns:cx="http://schemas.microsoft.com/office/drawing/2014/chartex" xmlns:mc="http://schemas.openxmlformats.org/markup-compatibility/2006" xmlns:o="urn:schemas-microsoft-com:office:office" xmlns:r="http://schemas.openxmlformats.org/officeDocument/2006/relationships" xmlns:m="http://schemas.openxmlformats.org/officeDocument/2006/math" xmlns:v="urn:schemas-microsoft-com:vml" xmlns:wp14="http://schemas.microsoft.com/office/word/2010/wordprocessingDrawing" xmlns:wp="http://schemas.openxmlformats.org/drawingml/2006/wordprocessingDrawing" xmlns:w10="urn:schemas-microsoft-com:office:word" xmlns:w="http://schemas.openxmlformats.org/wordprocessingml/2006/main" xmlns:w14="http://schemas.microsoft.com/office/word/2010/wordml" xmlns:w15="http://schemas.microsoft.com/office/word/2012/wordml" xmlns:w16se="http://schemas.microsoft.com/office/word/2015/wordml/symex" xmlns:wpg="http://schemas.microsoft.com/office/word/2010/wordprocessingGroup" xmlns:wpi="http://schemas.microsoft.com/office/word/2010/wordprocessingInk" xmlns:wne="http://schemas.microsoft.com/office/word/2006/wordml" xmlns:wps="http://schemas.microsoft.com/office/word/2010/wordprocessingShape" mc:Ignorable="w14 w15 w16se wp14">
   <w:endnote w:type="separator" w:id="-1">
     <w:p>
       <w:pPr>
@@ -16800,7 +16661,7 @@
 </file>
 
 <file path=word/footer1.xml><?xml version="1.0" encoding="utf-8"?>
-<w:ftr xmlns:wpc="http://schemas.microsoft.com/office/word/2010/wordprocessingCanvas" xmlns:cx="http://schemas.microsoft.com/office/drawing/2014/chartex" xmlns:cx1="http://schemas.microsoft.com/office/drawing/2015/9/8/chartex" xmlns:cx2="http://schemas.microsoft.com/office/drawing/2015/10/21/chartex" xmlns:cx3="http://schemas.microsoft.com/office/drawing/2016/5/9/chartex" xmlns:cx4="http://schemas.microsoft.com/office/drawing/2016/5/10/chartex" xmlns:cx5="http://schemas.microsoft.com/office/drawing/2016/5/11/chartex" xmlns:cx6="http://schemas.microsoft.com/office/drawing/2016/5/12/chartex" xmlns:cx7="http://schemas.microsoft.com/office/drawing/2016/5/13/chartex" xmlns:cx8="http://schemas.microsoft.com/office/drawing/2016/5/14/chartex" xmlns:mc="http://schemas.openxmlformats.org/markup-compatibility/2006" xmlns:aink="http://schemas.microsoft.com/office/drawing/2016/ink" xmlns:am3d="http://schemas.microsoft.com/office/drawing/2017/model3d" xmlns:o="urn:schemas-microsoft-com:office:office" xmlns:r="http://schemas.openxmlformats.org/officeDocument/2006/relationships" xmlns:m="http://schemas.openxmlformats.org/officeDocument/2006/math" xmlns:v="urn:schemas-microsoft-com:vml" xmlns:wp14="http://schemas.microsoft.com/office/word/2010/wordprocessingDrawing" xmlns:wp="http://schemas.openxmlformats.org/drawingml/2006/wordprocessingDrawing" xmlns:w10="urn:schemas-microsoft-com:office:word" xmlns:w="http://schemas.openxmlformats.org/wordprocessingml/2006/main" xmlns:w14="http://schemas.microsoft.com/office/word/2010/wordml" xmlns:w15="http://schemas.microsoft.com/office/word/2012/wordml" xmlns:w16cex="http://schemas.microsoft.com/office/word/2018/wordml/cex" xmlns:w16cid="http://schemas.microsoft.com/office/word/2016/wordml/cid" xmlns:w16="http://schemas.microsoft.com/office/word/2018/wordml" xmlns:w16se="http://schemas.microsoft.com/office/word/2015/wordml/symex" xmlns:wpg="http://schemas.microsoft.com/office/word/2010/wordprocessingGroup" xmlns:wpi="http://schemas.microsoft.com/office/word/2010/wordprocessingInk" xmlns:wne="http://schemas.microsoft.com/office/word/2006/wordml" xmlns:wps="http://schemas.microsoft.com/office/word/2010/wordprocessingShape" mc:Ignorable="w14 w15 w16se w16cid w16 w16cex wp14">
+<w:ftr xmlns:wpc="http://schemas.microsoft.com/office/word/2010/wordprocessingCanvas" xmlns:cx="http://schemas.microsoft.com/office/drawing/2014/chartex" xmlns:mc="http://schemas.openxmlformats.org/markup-compatibility/2006" xmlns:o="urn:schemas-microsoft-com:office:office" xmlns:r="http://schemas.openxmlformats.org/officeDocument/2006/relationships" xmlns:m="http://schemas.openxmlformats.org/officeDocument/2006/math" xmlns:v="urn:schemas-microsoft-com:vml" xmlns:wp14="http://schemas.microsoft.com/office/word/2010/wordprocessingDrawing" xmlns:wp="http://schemas.openxmlformats.org/drawingml/2006/wordprocessingDrawing" xmlns:w10="urn:schemas-microsoft-com:office:word" xmlns:w="http://schemas.openxmlformats.org/wordprocessingml/2006/main" xmlns:w14="http://schemas.microsoft.com/office/word/2010/wordml" xmlns:w15="http://schemas.microsoft.com/office/word/2012/wordml" xmlns:w16se="http://schemas.microsoft.com/office/word/2015/wordml/symex" xmlns:wpg="http://schemas.microsoft.com/office/word/2010/wordprocessingGroup" xmlns:wpi="http://schemas.microsoft.com/office/word/2010/wordprocessingInk" xmlns:wne="http://schemas.microsoft.com/office/word/2006/wordml" xmlns:wps="http://schemas.microsoft.com/office/word/2010/wordprocessingShape" mc:Ignorable="w14 w15 w16se wp14">
   <w:sdt>
     <w:sdtPr>
       <w:id w:val="1800646230"/>
@@ -16833,7 +16694,7 @@
           <w:rPr>
             <w:noProof/>
           </w:rPr>
-          <w:t>7</w:t>
+          <w:t>4</w:t>
         </w:r>
         <w:r>
           <w:rPr>
@@ -16853,7 +16714,7 @@
 </file>
 
 <file path=word/footnotes.xml><?xml version="1.0" encoding="utf-8"?>
-<w:footnotes xmlns:wpc="http://schemas.microsoft.com/office/word/2010/wordprocessingCanvas" xmlns:cx="http://schemas.microsoft.com/office/drawing/2014/chartex" xmlns:cx1="http://schemas.microsoft.com/office/drawing/2015/9/8/chartex" xmlns:cx2="http://schemas.microsoft.com/office/drawing/2015/10/21/chartex" xmlns:cx3="http://schemas.microsoft.com/office/drawing/2016/5/9/chartex" xmlns:cx4="http://schemas.microsoft.com/office/drawing/2016/5/10/chartex" xmlns:cx5="http://schemas.microsoft.com/office/drawing/2016/5/11/chartex" xmlns:cx6="http://schemas.microsoft.com/office/drawing/2016/5/12/chartex" xmlns:cx7="http://schemas.microsoft.com/office/drawing/2016/5/13/chartex" xmlns:cx8="http://schemas.microsoft.com/office/drawing/2016/5/14/chartex" xmlns:mc="http://schemas.openxmlformats.org/markup-compatibility/2006" xmlns:aink="http://schemas.microsoft.com/office/drawing/2016/ink" xmlns:am3d="http://schemas.microsoft.com/office/drawing/2017/model3d" xmlns:o="urn:schemas-microsoft-com:office:office" xmlns:r="http://schemas.openxmlformats.org/officeDocument/2006/relationships" xmlns:m="http://schemas.openxmlformats.org/officeDocument/2006/math" xmlns:v="urn:schemas-microsoft-com:vml" xmlns:wp14="http://schemas.microsoft.com/office/word/2010/wordprocessingDrawing" xmlns:wp="http://schemas.openxmlformats.org/drawingml/2006/wordprocessingDrawing" xmlns:w10="urn:schemas-microsoft-com:office:word" xmlns:w="http://schemas.openxmlformats.org/wordprocessingml/2006/main" xmlns:w14="http://schemas.microsoft.com/office/word/2010/wordml" xmlns:w15="http://schemas.microsoft.com/office/word/2012/wordml" xmlns:w16cex="http://schemas.microsoft.com/office/word/2018/wordml/cex" xmlns:w16cid="http://schemas.microsoft.com/office/word/2016/wordml/cid" xmlns:w16="http://schemas.microsoft.com/office/word/2018/wordml" xmlns:w16se="http://schemas.microsoft.com/office/word/2015/wordml/symex" xmlns:wpg="http://schemas.microsoft.com/office/word/2010/wordprocessingGroup" xmlns:wpi="http://schemas.microsoft.com/office/word/2010/wordprocessingInk" xmlns:wne="http://schemas.microsoft.com/office/word/2006/wordml" xmlns:wps="http://schemas.microsoft.com/office/word/2010/wordprocessingShape" mc:Ignorable="w14 w15 w16se w16cid w16 w16cex wp14">
+<w:footnotes xmlns:wpc="http://schemas.microsoft.com/office/word/2010/wordprocessingCanvas" xmlns:cx="http://schemas.microsoft.com/office/drawing/2014/chartex" xmlns:mc="http://schemas.openxmlformats.org/markup-compatibility/2006" xmlns:o="urn:schemas-microsoft-com:office:office" xmlns:r="http://schemas.openxmlformats.org/officeDocument/2006/relationships" xmlns:m="http://schemas.openxmlformats.org/officeDocument/2006/math" xmlns:v="urn:schemas-microsoft-com:vml" xmlns:wp14="http://schemas.microsoft.com/office/word/2010/wordprocessingDrawing" xmlns:wp="http://schemas.openxmlformats.org/drawingml/2006/wordprocessingDrawing" xmlns:w10="urn:schemas-microsoft-com:office:word" xmlns:w="http://schemas.openxmlformats.org/wordprocessingml/2006/main" xmlns:w14="http://schemas.microsoft.com/office/word/2010/wordml" xmlns:w15="http://schemas.microsoft.com/office/word/2012/wordml" xmlns:w16se="http://schemas.microsoft.com/office/word/2015/wordml/symex" xmlns:wpg="http://schemas.microsoft.com/office/word/2010/wordprocessingGroup" xmlns:wpi="http://schemas.microsoft.com/office/word/2010/wordprocessingInk" xmlns:wne="http://schemas.microsoft.com/office/word/2006/wordml" xmlns:wps="http://schemas.microsoft.com/office/word/2010/wordprocessingShape" mc:Ignorable="w14 w15 w16se wp14">
   <w:footnote w:type="separator" w:id="-1">
     <w:p>
       <w:pPr>
@@ -16878,7 +16739,7 @@
 </file>
 
 <file path=word/numbering.xml><?xml version="1.0" encoding="utf-8"?>
-<w:numbering xmlns:wpc="http://schemas.microsoft.com/office/word/2010/wordprocessingCanvas" xmlns:cx="http://schemas.microsoft.com/office/drawing/2014/chartex" xmlns:cx1="http://schemas.microsoft.com/office/drawing/2015/9/8/chartex" xmlns:cx2="http://schemas.microsoft.com/office/drawing/2015/10/21/chartex" xmlns:cx3="http://schemas.microsoft.com/office/drawing/2016/5/9/chartex" xmlns:cx4="http://schemas.microsoft.com/office/drawing/2016/5/10/chartex" xmlns:cx5="http://schemas.microsoft.com/office/drawing/2016/5/11/chartex" xmlns:cx6="http://schemas.microsoft.com/office/drawing/2016/5/12/chartex" xmlns:cx7="http://schemas.microsoft.com/office/drawing/2016/5/13/chartex" xmlns:cx8="http://schemas.microsoft.com/office/drawing/2016/5/14/chartex" xmlns:mc="http://schemas.openxmlformats.org/markup-compatibility/2006" xmlns:aink="http://schemas.microsoft.com/office/drawing/2016/ink" xmlns:am3d="http://schemas.microsoft.com/office/drawing/2017/model3d" xmlns:o="urn:schemas-microsoft-com:office:office" xmlns:r="http://schemas.openxmlformats.org/officeDocument/2006/relationships" xmlns:m="http://schemas.openxmlformats.org/officeDocument/2006/math" xmlns:v="urn:schemas-microsoft-com:vml" xmlns:wp14="http://schemas.microsoft.com/office/word/2010/wordprocessingDrawing" xmlns:wp="http://schemas.openxmlformats.org/drawingml/2006/wordprocessingDrawing" xmlns:w10="urn:schemas-microsoft-com:office:word" xmlns:w="http://schemas.openxmlformats.org/wordprocessingml/2006/main" xmlns:w14="http://schemas.microsoft.com/office/word/2010/wordml" xmlns:w15="http://schemas.microsoft.com/office/word/2012/wordml" xmlns:w16cex="http://schemas.microsoft.com/office/word/2018/wordml/cex" xmlns:w16cid="http://schemas.microsoft.com/office/word/2016/wordml/cid" xmlns:w16="http://schemas.microsoft.com/office/word/2018/wordml" xmlns:w16se="http://schemas.microsoft.com/office/word/2015/wordml/symex" xmlns:wpg="http://schemas.microsoft.com/office/word/2010/wordprocessingGroup" xmlns:wpi="http://schemas.microsoft.com/office/word/2010/wordprocessingInk" xmlns:wne="http://schemas.microsoft.com/office/word/2006/wordml" xmlns:wps="http://schemas.microsoft.com/office/word/2010/wordprocessingShape" mc:Ignorable="w14 w15 w16se w16cid w16 w16cex wp14">
+<w:numbering xmlns:wpc="http://schemas.microsoft.com/office/word/2010/wordprocessingCanvas" xmlns:cx="http://schemas.microsoft.com/office/drawing/2014/chartex" xmlns:mc="http://schemas.openxmlformats.org/markup-compatibility/2006" xmlns:o="urn:schemas-microsoft-com:office:office" xmlns:r="http://schemas.openxmlformats.org/officeDocument/2006/relationships" xmlns:m="http://schemas.openxmlformats.org/officeDocument/2006/math" xmlns:v="urn:schemas-microsoft-com:vml" xmlns:wp14="http://schemas.microsoft.com/office/word/2010/wordprocessingDrawing" xmlns:wp="http://schemas.openxmlformats.org/drawingml/2006/wordprocessingDrawing" xmlns:w10="urn:schemas-microsoft-com:office:word" xmlns:w="http://schemas.openxmlformats.org/wordprocessingml/2006/main" xmlns:w14="http://schemas.microsoft.com/office/word/2010/wordml" xmlns:w15="http://schemas.microsoft.com/office/word/2012/wordml" xmlns:w16se="http://schemas.microsoft.com/office/word/2015/wordml/symex" xmlns:wpg="http://schemas.microsoft.com/office/word/2010/wordprocessingGroup" xmlns:wpi="http://schemas.microsoft.com/office/word/2010/wordprocessingInk" xmlns:wne="http://schemas.microsoft.com/office/word/2006/wordml" xmlns:wps="http://schemas.microsoft.com/office/word/2010/wordprocessingShape" mc:Ignorable="w14 w15 w16se wp14">
   <w:abstractNum w:abstractNumId="0" w15:restartNumberingAfterBreak="0">
     <w:nsid w:val="02A92A5E"/>
     <w:multiLevelType w:val="multilevel"/>
@@ -17467,7 +17328,7 @@
 </file>
 
 <file path=word/styles.xml><?xml version="1.0" encoding="utf-8"?>
-<w:styles xmlns:mc="http://schemas.openxmlformats.org/markup-compatibility/2006" xmlns:r="http://schemas.openxmlformats.org/officeDocument/2006/relationships" xmlns:w="http://schemas.openxmlformats.org/wordprocessingml/2006/main" xmlns:w14="http://schemas.microsoft.com/office/word/2010/wordml" xmlns:w15="http://schemas.microsoft.com/office/word/2012/wordml" xmlns:w16cex="http://schemas.microsoft.com/office/word/2018/wordml/cex" xmlns:w16cid="http://schemas.microsoft.com/office/word/2016/wordml/cid" xmlns:w16="http://schemas.microsoft.com/office/word/2018/wordml" xmlns:w16se="http://schemas.microsoft.com/office/word/2015/wordml/symex" mc:Ignorable="w14 w15 w16se w16cid w16 w16cex">
+<w:styles xmlns:mc="http://schemas.openxmlformats.org/markup-compatibility/2006" xmlns:r="http://schemas.openxmlformats.org/officeDocument/2006/relationships" xmlns:w="http://schemas.openxmlformats.org/wordprocessingml/2006/main" xmlns:w14="http://schemas.microsoft.com/office/word/2010/wordml" xmlns:w15="http://schemas.microsoft.com/office/word/2012/wordml" xmlns:w16se="http://schemas.microsoft.com/office/word/2015/wordml/symex" mc:Ignorable="w14 w15 w16se">
   <w:docDefaults>
     <w:rPrDefault>
       <w:rPr>
@@ -17483,7 +17344,7 @@
       </w:pPr>
     </w:pPrDefault>
   </w:docDefaults>
-  <w:latentStyles w:defLockedState="0" w:defUIPriority="99" w:defSemiHidden="0" w:defUnhideWhenUsed="0" w:defQFormat="0" w:count="376">
+  <w:latentStyles w:defLockedState="0" w:defUIPriority="99" w:defSemiHidden="0" w:defUnhideWhenUsed="0" w:defQFormat="0" w:count="371">
     <w:lsdException w:name="Normal" w:uiPriority="0" w:qFormat="1"/>
     <w:lsdException w:name="heading 1" w:uiPriority="9" w:qFormat="1"/>
     <w:lsdException w:name="heading 2" w:semiHidden="1" w:uiPriority="9" w:unhideWhenUsed="1" w:qFormat="1"/>
@@ -17589,6 +17450,7 @@
     <w:lsdException w:name="HTML Sample" w:semiHidden="1" w:unhideWhenUsed="1"/>
     <w:lsdException w:name="HTML Typewriter" w:semiHidden="1" w:unhideWhenUsed="1"/>
     <w:lsdException w:name="HTML Variable" w:semiHidden="1" w:unhideWhenUsed="1"/>
+    <w:lsdException w:name="Normal Table" w:semiHidden="1" w:unhideWhenUsed="1"/>
     <w:lsdException w:name="annotation subject" w:semiHidden="1" w:unhideWhenUsed="1"/>
     <w:lsdException w:name="No List" w:semiHidden="1" w:unhideWhenUsed="1"/>
     <w:lsdException w:name="Outline List 1" w:semiHidden="1" w:unhideWhenUsed="1"/>
@@ -17631,8 +17493,11 @@
     <w:lsdException w:name="Table Contemporary" w:semiHidden="1" w:unhideWhenUsed="1"/>
     <w:lsdException w:name="Table Elegant" w:semiHidden="1" w:unhideWhenUsed="1"/>
     <w:lsdException w:name="Table Professional" w:semiHidden="1" w:unhideWhenUsed="1"/>
+    <w:lsdException w:name="Table Subtle 1" w:semiHidden="1" w:unhideWhenUsed="1"/>
     <w:lsdException w:name="Table Subtle 2" w:semiHidden="1" w:unhideWhenUsed="1"/>
     <w:lsdException w:name="Table Web 1" w:semiHidden="1" w:unhideWhenUsed="1"/>
+    <w:lsdException w:name="Table Web 2" w:semiHidden="1" w:unhideWhenUsed="1"/>
+    <w:lsdException w:name="Table Web 3" w:semiHidden="1" w:unhideWhenUsed="1"/>
     <w:lsdException w:name="Balloon Text" w:semiHidden="1" w:unhideWhenUsed="1"/>
     <w:lsdException w:name="Table Grid" w:uiPriority="39"/>
     <w:lsdException w:name="Table Theme" w:semiHidden="1" w:unhideWhenUsed="1"/>
@@ -17851,11 +17716,6 @@
     <w:lsdException w:name="List Table 5 Dark Accent 6" w:uiPriority="50"/>
     <w:lsdException w:name="List Table 6 Colorful Accent 6" w:uiPriority="51"/>
     <w:lsdException w:name="List Table 7 Colorful Accent 6" w:uiPriority="52"/>
-    <w:lsdException w:name="Mention" w:semiHidden="1" w:unhideWhenUsed="1"/>
-    <w:lsdException w:name="Smart Hyperlink" w:semiHidden="1" w:unhideWhenUsed="1"/>
-    <w:lsdException w:name="Hashtag" w:semiHidden="1" w:unhideWhenUsed="1"/>
-    <w:lsdException w:name="Unresolved Mention" w:semiHidden="1" w:unhideWhenUsed="1"/>
-    <w:lsdException w:name="Smart Link" w:semiHidden="1" w:unhideWhenUsed="1"/>
   </w:latentStyles>
   <w:style w:type="paragraph" w:default="1" w:styleId="Normal">
     <w:name w:val="Normal"/>

--- a/POB-Product_Backlog_v1.1.docx
+++ b/POB-Product_Backlog_v1.1.docx
@@ -3426,7 +3426,7 @@
                 <w:sz w:val="26"/>
                 <w:szCs w:val="26"/>
               </w:rPr>
-              <w:t>Chỉnh sửa thêm phần Feature Description</w:t>
+              <w:t>Chỉnh sửa thêm phần</w:t>
             </w:r>
             <w:r>
               <w:rPr>
@@ -3434,7 +3434,17 @@
                 <w:sz w:val="26"/>
                 <w:szCs w:val="26"/>
               </w:rPr>
-              <w:t xml:space="preserve"> và hoàn thành format.</w:t>
+              <w:t xml:space="preserve"> User stories và</w:t>
+            </w:r>
+            <w:bookmarkStart w:id="3" w:name="_GoBack"/>
+            <w:bookmarkEnd w:id="3"/>
+            <w:r>
+              <w:rPr>
+                <w:rFonts w:ascii="Times New Roman" w:eastAsia="Open Sans" w:hAnsi="Times New Roman" w:cs="Times New Roman"/>
+                <w:sz w:val="26"/>
+                <w:szCs w:val="26"/>
+              </w:rPr>
+              <w:t xml:space="preserve"> Feature Description</w:t>
             </w:r>
           </w:p>
         </w:tc>
@@ -3493,8 +3503,8 @@
           <w:szCs w:val="32"/>
         </w:rPr>
       </w:pPr>
-      <w:bookmarkStart w:id="3" w:name="_heading=h.sofjht8whs2k" w:colFirst="0" w:colLast="0"/>
-      <w:bookmarkEnd w:id="3"/>
+      <w:bookmarkStart w:id="4" w:name="_heading=h.sofjht8whs2k" w:colFirst="0" w:colLast="0"/>
+      <w:bookmarkEnd w:id="4"/>
     </w:p>
     <w:p>
       <w:pPr>
@@ -3508,8 +3518,8 @@
           <w:szCs w:val="36"/>
         </w:rPr>
       </w:pPr>
-      <w:bookmarkStart w:id="4" w:name="_heading=h.octwk36bdczw" w:colFirst="0" w:colLast="0"/>
-      <w:bookmarkEnd w:id="4"/>
+      <w:bookmarkStart w:id="5" w:name="_heading=h.octwk36bdczw" w:colFirst="0" w:colLast="0"/>
+      <w:bookmarkEnd w:id="5"/>
     </w:p>
     <w:sdt>
       <w:sdtPr>
@@ -3558,8 +3568,8 @@
           <w:szCs w:val="36"/>
         </w:rPr>
       </w:pPr>
-      <w:bookmarkStart w:id="5" w:name="_heading=h.i3u57mk75iif" w:colFirst="0" w:colLast="0"/>
-      <w:bookmarkEnd w:id="5"/>
+      <w:bookmarkStart w:id="6" w:name="_heading=h.i3u57mk75iif" w:colFirst="0" w:colLast="0"/>
+      <w:bookmarkEnd w:id="6"/>
       <w:r>
         <w:br w:type="page"/>
       </w:r>
@@ -3587,9 +3597,9 @@
           <w:szCs w:val="36"/>
         </w:rPr>
       </w:pPr>
-      <w:bookmarkStart w:id="6" w:name="_heading=h.6wnkeqhejs7q" w:colFirst="0" w:colLast="0"/>
-      <w:bookmarkStart w:id="7" w:name="_Toc66486421"/>
-      <w:bookmarkEnd w:id="6"/>
+      <w:bookmarkStart w:id="7" w:name="_heading=h.6wnkeqhejs7q" w:colFirst="0" w:colLast="0"/>
+      <w:bookmarkStart w:id="8" w:name="_Toc66486421"/>
+      <w:bookmarkEnd w:id="7"/>
       <w:r>
         <w:rPr>
           <w:rFonts w:ascii="Open Sans" w:eastAsia="Open Sans" w:hAnsi="Open Sans" w:cs="Open Sans"/>
@@ -3599,7 +3609,7 @@
         </w:rPr>
         <w:t>TABLE OF CONTENTS</w:t>
       </w:r>
-      <w:bookmarkEnd w:id="7"/>
+      <w:bookmarkEnd w:id="8"/>
     </w:p>
     <w:sdt>
       <w:sdtPr>
@@ -4516,8 +4526,8 @@
           <w:szCs w:val="36"/>
         </w:rPr>
       </w:pPr>
-      <w:bookmarkStart w:id="8" w:name="_heading=h.32t77vk13gph" w:colFirst="0" w:colLast="0"/>
-      <w:bookmarkEnd w:id="8"/>
+      <w:bookmarkStart w:id="9" w:name="_heading=h.32t77vk13gph" w:colFirst="0" w:colLast="0"/>
+      <w:bookmarkEnd w:id="9"/>
     </w:p>
     <w:p>
       <w:pPr>
@@ -4532,13 +4542,11 @@
           <w:szCs w:val="36"/>
         </w:rPr>
       </w:pPr>
-      <w:bookmarkStart w:id="9" w:name="_heading=h.3k51ryq0l595" w:colFirst="0" w:colLast="0"/>
-      <w:bookmarkEnd w:id="9"/>
+      <w:bookmarkStart w:id="10" w:name="_heading=h.3k51ryq0l595" w:colFirst="0" w:colLast="0"/>
+      <w:bookmarkEnd w:id="10"/>
       <w:r>
         <w:br w:type="page"/>
       </w:r>
-      <w:bookmarkStart w:id="10" w:name="_GoBack"/>
-      <w:bookmarkEnd w:id="10"/>
     </w:p>
     <w:p>
       <w:pPr>
@@ -16694,7 +16702,7 @@
           <w:rPr>
             <w:noProof/>
           </w:rPr>
-          <w:t>4</w:t>
+          <w:t>3</w:t>
         </w:r>
         <w:r>
           <w:rPr>
